--- a/Segunda entrega del proyecto/ERS Carify.docx
+++ b/Segunda entrega del proyecto/ERS Carify.docx
@@ -2317,7 +2317,7 @@
                 <w:szCs w:val="22"/>
                 <w:rtl w:val="0"/>
               </w:rPr>
-              <w:t xml:space="preserve">Jesus Miguel Alvarez Vazquez</w:t>
+              <w:t xml:space="preserve">Jesús Miguel Alvarez Vazquez</w:t>
             </w:r>
           </w:p>
         </w:tc>
@@ -5204,7 +5204,7 @@
         <w:rPr>
           <w:rtl w:val="0"/>
         </w:rPr>
-        <w:t xml:space="preserve">proporcionará</w:t>
+        <w:t xml:space="preserve">proporciona</w:t>
       </w:r>
       <w:r>
         <w:rPr>
@@ -5223,7 +5223,20 @@
         <w:rPr>
           <w:rtl w:val="0"/>
         </w:rPr>
-        <w:t xml:space="preserve">En la segunda sección del documento se realizará una descripción general del sistema,con el fin de conocer las principales funciones que éste debe realizar, los datos asociados y los factores, restricciones, supuestos y dependencias que afectan al desarrollo, sin detallar de manera excesiva los diferentes aspectos del mismo.</w:t>
+        <w:t xml:space="preserve">En la segunda sección del documento se realiza una descripción general del sistema, con el fin de conocer las principales funciones que éste debe realizar, los datos asociados y los factores, restricciones, supuestos y dependencias que afectan al desarrollo, sin detallar de manera excesiva los diferentes aspectos del mismo.</w:t>
+      </w:r>
+    </w:p>
+    <w:p>
+      <w:pPr>
+        <w:spacing w:after="240" w:before="240" w:line="360" w:lineRule="auto"/>
+        <w:ind w:firstLine="720"/>
+        <w:rPr/>
+      </w:pPr>
+      <w:r>
+        <w:rPr>
+          <w:rtl w:val="0"/>
+        </w:rPr>
+        <w:t xml:space="preserve">Y en la tercera sección se realiza a detalle las funcionalidades del sistema (Requerimientos), todo lo funcional y no funcional del sistema.</w:t>
       </w:r>
     </w:p>
     <w:p>
@@ -5393,41 +5406,6 @@
           <w:rtl w:val="0"/>
         </w:rPr>
         <w:t xml:space="preserve">. Administrador de métricas para aplicaciones. </w:t>
-      </w:r>
-    </w:p>
-    <w:p>
-      <w:pPr>
-        <w:numPr>
-          <w:ilvl w:val="0"/>
-          <w:numId w:val="6"/>
-        </w:numPr>
-        <w:spacing w:after="200" w:before="0" w:line="360" w:lineRule="auto"/>
-        <w:ind w:left="2160" w:hanging="360"/>
-        <w:rPr>
-          <w:u w:val="none"/>
-        </w:rPr>
-      </w:pPr>
-      <w:r>
-        <w:rPr>
-          <w:rtl w:val="0"/>
-        </w:rPr>
-        <w:t xml:space="preserve">Google App Engine. </w:t>
-      </w:r>
-      <w:hyperlink r:id="rId9">
-        <w:r>
-          <w:rPr>
-            <w:color w:val="1155cc"/>
-            <w:u w:val="single"/>
-            <w:rtl w:val="0"/>
-          </w:rPr>
-          <w:t xml:space="preserve">http://code.google.com/appengine/</w:t>
-        </w:r>
-      </w:hyperlink>
-      <w:r>
-        <w:rPr>
-          <w:rtl w:val="0"/>
-        </w:rPr>
-        <w:t xml:space="preserve">.  Alojamiento de aplicaciones Móviles.</w:t>
       </w:r>
       <w:r>
         <w:rPr>
@@ -8643,7 +8621,7 @@
               <w:rPr>
                 <w:rtl w:val="0"/>
               </w:rPr>
-              <w:t xml:space="preserve">Dar de baja a beneficiario del sistema..</w:t>
+              <w:t xml:space="preserve">Dar de baja a beneficiario del sistema.</w:t>
             </w:r>
           </w:p>
         </w:tc>
@@ -14593,7 +14571,7 @@
       </w:r>
     </w:p>
     <w:sectPr>
-      <w:headerReference r:id="rId10" w:type="default"/>
+      <w:headerReference r:id="rId9" w:type="default"/>
       <w:pgSz w:h="16834" w:w="11909" w:orient="portrait"/>
       <w:pgMar w:bottom="1440" w:top="1440" w:left="1440" w:right="1440" w:header="720" w:footer="720"/>
       <w:pgNumType w:start="1"/>
